--- a/Assessment 1/Assessment_v0.1.docx
+++ b/Assessment 1/Assessment_v0.1.docx
@@ -25,7 +25,19 @@
           <w:szCs w:val="36"/>
           <w:u w:val="single"/>
         </w:rPr>
-        <w:t>Central Information System – St. Clair</w:t>
+        <w:t xml:space="preserve">Central Information System – </w:t>
+      </w:r>
+      <w:r>
+        <w:rPr>
+          <w:rFonts w:eastAsia="Times New Roman" w:cstheme="minorHAnsi"/>
+          <w:b/>
+          <w:bCs/>
+          <w:color w:val="000000"/>
+          <w:sz w:val="36"/>
+          <w:szCs w:val="36"/>
+          <w:u w:val="single"/>
+        </w:rPr>
+        <w:t>Zekelman School of IT</w:t>
       </w:r>
     </w:p>
     <w:p>
@@ -2316,25 +2328,7 @@
             <w:sz w:val="24"/>
             <w:szCs w:val="24"/>
           </w:rPr>
-          <w:t>Tableau Pub</w:t>
-        </w:r>
-        <w:r>
-          <w:rPr>
-            <w:rStyle w:val="Hyperlink"/>
-            <w:rFonts w:cstheme="minorHAnsi"/>
-            <w:sz w:val="24"/>
-            <w:szCs w:val="24"/>
-          </w:rPr>
-          <w:t>l</w:t>
-        </w:r>
-        <w:r>
-          <w:rPr>
-            <w:rStyle w:val="Hyperlink"/>
-            <w:rFonts w:cstheme="minorHAnsi"/>
-            <w:sz w:val="24"/>
-            <w:szCs w:val="24"/>
-          </w:rPr>
-          <w:t>ic</w:t>
+          <w:t>Tableau Public</w:t>
         </w:r>
       </w:hyperlink>
       <w:r>
